--- a/Exp - 16.docx
+++ b/Exp - 16.docx
@@ -51,16 +51,6 @@
           <w:lang w:val="en-US"/>
         </w:rPr>
       </w:pPr>
-    </w:p>
-    <w:p>
-      <w:pPr>
-        <w:rPr>
-          <w:rFonts w:ascii="Times New Roman" w:hAnsi="Times New Roman" w:cs="Times New Roman"/>
-          <w:b/>
-          <w:sz w:val="24"/>
-          <w:lang w:val="en-US"/>
-        </w:rPr>
-      </w:pPr>
       <w:r>
         <w:rPr>
           <w:rFonts w:ascii="Times New Roman" w:hAnsi="Times New Roman" w:cs="Times New Roman"/>
@@ -79,7 +69,34 @@
           <w:sz w:val="24"/>
           <w:lang w:val="en-US"/>
         </w:rPr>
-        <w:t>] Design PDA For Input AABBBBC ( L = A</w:t>
+        <w:t xml:space="preserve">] Design Turing Machine Simulation </w:t>
+      </w:r>
+      <w:r>
+        <w:rPr>
+          <w:rFonts w:ascii="Times New Roman" w:hAnsi="Times New Roman" w:cs="Times New Roman"/>
+          <w:b/>
+          <w:sz w:val="24"/>
+          <w:lang w:val="en-US"/>
+        </w:rPr>
+        <w:t>Which Accepts String</w:t>
+      </w:r>
+      <w:r>
+        <w:rPr>
+          <w:rFonts w:ascii="Times New Roman" w:hAnsi="Times New Roman" w:cs="Times New Roman"/>
+          <w:b/>
+          <w:sz w:val="24"/>
+          <w:lang w:val="en-US"/>
+        </w:rPr>
+        <w:t xml:space="preserve"> </w:t>
+      </w:r>
+      <w:r>
+        <w:rPr>
+          <w:rFonts w:ascii="Times New Roman" w:hAnsi="Times New Roman" w:cs="Times New Roman"/>
+          <w:b/>
+          <w:sz w:val="24"/>
+          <w:lang w:val="en-US"/>
+        </w:rPr>
+        <w:t>A</w:t>
       </w:r>
       <w:r>
         <w:rPr>
@@ -117,7 +134,7 @@
           <w:sz w:val="24"/>
           <w:lang w:val="en-US"/>
         </w:rPr>
-        <w:t xml:space="preserve"> )</w:t>
+        <w:t xml:space="preserve"> </w:t>
       </w:r>
     </w:p>
     <w:p>
@@ -150,9 +167,9 @@
         </w:rPr>
         <w:drawing>
           <wp:inline distT="0" distB="0" distL="0" distR="0">
-            <wp:extent cx="5732145" cy="3398520"/>
-            <wp:effectExtent l="0" t="0" r="1905" b="0"/>
-            <wp:docPr id="5" name="Picture 5" descr="Description: D:\AutoSim Experiments\Exp - 05.jpg"/>
+            <wp:extent cx="5732145" cy="3416300"/>
+            <wp:effectExtent l="0" t="0" r="1905" b="12700"/>
+            <wp:docPr id="6" name="Picture 6" descr="D:\AutoSim Experiments\Outputs\[16] TM Accepts String.jpg[16] TM Accepts String"/>
             <wp:cNvGraphicFramePr>
               <a:graphicFrameLocks xmlns:a="http://schemas.openxmlformats.org/drawingml/2006/main" noChangeAspect="1"/>
             </wp:cNvGraphicFramePr>
@@ -160,28 +177,22 @@
               <a:graphicData uri="http://schemas.openxmlformats.org/drawingml/2006/picture">
                 <pic:pic xmlns:pic="http://schemas.openxmlformats.org/drawingml/2006/picture">
                   <pic:nvPicPr>
-                    <pic:cNvPr id="0" name="Picture 5" descr="Description: D:\AutoSim Experiments\Exp - 05.jpg"/>
+                    <pic:cNvPr id="6" name="Picture 6" descr="D:\AutoSim Experiments\Outputs\[16] TM Accepts String.jpg[16] TM Accepts String"/>
                     <pic:cNvPicPr>
                       <a:picLocks noChangeAspect="1" noChangeArrowheads="1"/>
                     </pic:cNvPicPr>
                   </pic:nvPicPr>
                   <pic:blipFill>
-                    <a:blip r:embed="rId5">
-                      <a:extLst>
-                        <a:ext uri="{28A0092B-C50C-407E-A947-70E740481C1C}">
-                          <a14:useLocalDpi xmlns:a14="http://schemas.microsoft.com/office/drawing/2010/main" val="0"/>
-                        </a:ext>
-                      </a:extLst>
-                    </a:blip>
+                    <a:blip r:embed="rId7"/>
                     <a:srcRect/>
                     <a:stretch>
                       <a:fillRect/>
                     </a:stretch>
                   </pic:blipFill>
-                  <pic:spPr bwMode="auto">
+                  <pic:spPr>
                     <a:xfrm>
                       <a:off x="0" y="0"/>
-                      <a:ext cx="5732145" cy="3398520"/>
+                      <a:ext cx="5732145" cy="3416300"/>
                     </a:xfrm>
                     <a:prstGeom prst="rect">
                       <a:avLst/>
@@ -241,25 +252,15 @@
           <w:sz w:val="24"/>
           <w:lang w:val="en-US"/>
         </w:rPr>
-        <w:t xml:space="preserve">The PDA is designed to compute the given strings as input using </w:t>
-      </w:r>
-      <w:proofErr w:type="spellStart"/>
-      <w:r>
-        <w:rPr>
-          <w:rFonts w:ascii="Times New Roman" w:hAnsi="Times New Roman" w:cs="Times New Roman"/>
-          <w:sz w:val="24"/>
-          <w:lang w:val="en-US"/>
-        </w:rPr>
-        <w:t>AutoSim</w:t>
-      </w:r>
-      <w:proofErr w:type="spellEnd"/>
-      <w:r>
-        <w:rPr>
-          <w:rFonts w:ascii="Times New Roman" w:hAnsi="Times New Roman" w:cs="Times New Roman"/>
-          <w:sz w:val="24"/>
-          <w:lang w:val="en-US"/>
-        </w:rPr>
-        <w:t xml:space="preserve"> tool</w:t>
+        <w:t xml:space="preserve">The TM is designed to compute the given strings as input using </w:t>
+      </w:r>
+      <w:r>
+        <w:rPr>
+          <w:rFonts w:ascii="Times New Roman" w:hAnsi="Times New Roman" w:cs="Times New Roman"/>
+          <w:sz w:val="24"/>
+          <w:lang w:val="en-US"/>
+        </w:rPr>
+        <w:t>Simulator to accept the string given as input</w:t>
       </w:r>
     </w:p>
     <w:p>
@@ -329,22 +330,66 @@
 </w:document>
 </file>
 
+<file path=word/endnotes.xml><?xml version="1.0" encoding="utf-8"?>
+<w:endnotes xmlns:wpc="http://schemas.microsoft.com/office/word/2010/wordprocessingCanvas" xmlns:mc="http://schemas.openxmlformats.org/markup-compatibility/2006" xmlns:o="urn:schemas-microsoft-com:office:office" xmlns:r="http://schemas.openxmlformats.org/officeDocument/2006/relationships" xmlns:m="http://schemas.openxmlformats.org/officeDocument/2006/math" xmlns:v="urn:schemas-microsoft-com:vml" xmlns:wp14="http://schemas.microsoft.com/office/word/2010/wordprocessingDrawing" xmlns:wp="http://schemas.openxmlformats.org/drawingml/2006/wordprocessingDrawing" xmlns:w10="urn:schemas-microsoft-com:office:word" xmlns:w="http://schemas.openxmlformats.org/wordprocessingml/2006/main" xmlns:w14="http://schemas.microsoft.com/office/word/2010/wordml" xmlns:wpg="http://schemas.microsoft.com/office/word/2010/wordprocessingGroup" xmlns:wpi="http://schemas.microsoft.com/office/word/2010/wordprocessingInk" xmlns:wne="http://schemas.microsoft.com/office/word/2006/wordml" xmlns:wps="http://schemas.microsoft.com/office/word/2010/wordprocessingShape" mc:Ignorable="w14 wp14">
+  <w:endnote w:type="separator" w:id="-1">
+    <w:p>
+      <w:pPr>
+        <w:spacing w:line="240" w:lineRule="auto"/>
+      </w:pPr>
+      <w:r>
+        <w:separator/>
+      </w:r>
+    </w:p>
+  </w:endnote>
+  <w:endnote w:type="continuationSeparator" w:id="0">
+    <w:p>
+      <w:pPr>
+        <w:spacing w:line="240" w:lineRule="auto"/>
+      </w:pPr>
+      <w:r>
+        <w:continuationSeparator/>
+      </w:r>
+    </w:p>
+  </w:endnote>
+</w:endnotes>
+</file>
+
+<file path=word/footnotes.xml><?xml version="1.0" encoding="utf-8"?>
+<w:footnotes xmlns:wpc="http://schemas.microsoft.com/office/word/2010/wordprocessingCanvas" xmlns:mc="http://schemas.openxmlformats.org/markup-compatibility/2006" xmlns:o="urn:schemas-microsoft-com:office:office" xmlns:r="http://schemas.openxmlformats.org/officeDocument/2006/relationships" xmlns:m="http://schemas.openxmlformats.org/officeDocument/2006/math" xmlns:v="urn:schemas-microsoft-com:vml" xmlns:wp14="http://schemas.microsoft.com/office/word/2010/wordprocessingDrawing" xmlns:wp="http://schemas.openxmlformats.org/drawingml/2006/wordprocessingDrawing" xmlns:w10="urn:schemas-microsoft-com:office:word" xmlns:w="http://schemas.openxmlformats.org/wordprocessingml/2006/main" xmlns:w14="http://schemas.microsoft.com/office/word/2010/wordml" xmlns:wpg="http://schemas.microsoft.com/office/word/2010/wordprocessingGroup" xmlns:wpi="http://schemas.microsoft.com/office/word/2010/wordprocessingInk" xmlns:wne="http://schemas.microsoft.com/office/word/2006/wordml" xmlns:wps="http://schemas.microsoft.com/office/word/2010/wordprocessingShape" mc:Ignorable="w14 wp14">
+  <w:footnote w:type="separator" w:id="-1">
+    <w:p>
+      <w:pPr>
+        <w:spacing w:after="0"/>
+      </w:pPr>
+      <w:r>
+        <w:separator/>
+      </w:r>
+    </w:p>
+  </w:footnote>
+  <w:footnote w:type="continuationSeparator" w:id="0">
+    <w:p>
+      <w:pPr>
+        <w:spacing w:after="0"/>
+      </w:pPr>
+      <w:r>
+        <w:continuationSeparator/>
+      </w:r>
+    </w:p>
+  </w:footnote>
+</w:footnotes>
+</file>
+
 <file path=word/styles.xml><?xml version="1.0" encoding="utf-8"?>
 <w:styles xmlns:mc="http://schemas.openxmlformats.org/markup-compatibility/2006" xmlns:r="http://schemas.openxmlformats.org/officeDocument/2006/relationships" xmlns:w="http://schemas.openxmlformats.org/wordprocessingml/2006/main" xmlns:w14="http://schemas.microsoft.com/office/word/2010/wordml" mc:Ignorable="w14">
   <w:docDefaults>
     <w:rPrDefault>
       <w:rPr>
         <w:rFonts w:asciiTheme="minorHAnsi" w:eastAsiaTheme="minorHAnsi" w:hAnsiTheme="minorHAnsi" w:cstheme="minorBidi"/>
-        <w:sz w:val="22"/>
-        <w:szCs w:val="22"/>
-        <w:lang w:val="en-IN" w:eastAsia="en-US" w:bidi="ar-SA"/>
+        <w:lang w:val="en-IN" w:eastAsia="en-IN" w:bidi="ar-SA"/>
       </w:rPr>
     </w:rPrDefault>
-    <w:pPrDefault>
-      <w:pPr>
-        <w:spacing w:after="200" w:line="276" w:lineRule="auto"/>
-      </w:pPr>
-    </w:pPrDefault>
+    <w:pPrDefault/>
   </w:docDefaults>
   <w:latentStyles w:defLockedState="0" w:defUIPriority="99" w:defSemiHidden="1" w:defUnhideWhenUsed="1" w:defQFormat="0" w:count="267">
     <w:lsdException w:name="Normal" w:semiHidden="0" w:uiPriority="0" w:unhideWhenUsed="0" w:qFormat="1"/>
@@ -373,8 +418,6 @@
     <w:lsdException w:name="Strong" w:semiHidden="0" w:uiPriority="22" w:unhideWhenUsed="0" w:qFormat="1"/>
     <w:lsdException w:name="Emphasis" w:semiHidden="0" w:uiPriority="20" w:unhideWhenUsed="0" w:qFormat="1"/>
     <w:lsdException w:name="Table Grid" w:semiHidden="0" w:uiPriority="59" w:unhideWhenUsed="0"/>
-    <w:lsdException w:name="Placeholder Text" w:unhideWhenUsed="0"/>
-    <w:lsdException w:name="No Spacing" w:semiHidden="0" w:uiPriority="1" w:unhideWhenUsed="0" w:qFormat="1"/>
     <w:lsdException w:name="Light Shading" w:semiHidden="0" w:uiPriority="60" w:unhideWhenUsed="0"/>
     <w:lsdException w:name="Light List" w:semiHidden="0" w:uiPriority="61" w:unhideWhenUsed="0"/>
     <w:lsdException w:name="Light Grid" w:semiHidden="0" w:uiPriority="62" w:unhideWhenUsed="0"/>
@@ -395,10 +438,6 @@
     <w:lsdException w:name="Medium Shading 1 Accent 1" w:semiHidden="0" w:uiPriority="63" w:unhideWhenUsed="0"/>
     <w:lsdException w:name="Medium Shading 2 Accent 1" w:semiHidden="0" w:uiPriority="64" w:unhideWhenUsed="0"/>
     <w:lsdException w:name="Medium List 1 Accent 1" w:semiHidden="0" w:uiPriority="65" w:unhideWhenUsed="0"/>
-    <w:lsdException w:name="Revision" w:unhideWhenUsed="0"/>
-    <w:lsdException w:name="List Paragraph" w:semiHidden="0" w:uiPriority="34" w:unhideWhenUsed="0" w:qFormat="1"/>
-    <w:lsdException w:name="Quote" w:semiHidden="0" w:uiPriority="29" w:unhideWhenUsed="0" w:qFormat="1"/>
-    <w:lsdException w:name="Intense Quote" w:semiHidden="0" w:uiPriority="30" w:unhideWhenUsed="0" w:qFormat="1"/>
     <w:lsdException w:name="Medium List 2 Accent 1" w:semiHidden="0" w:uiPriority="66" w:unhideWhenUsed="0"/>
     <w:lsdException w:name="Medium Grid 1 Accent 1" w:semiHidden="0" w:uiPriority="67" w:unhideWhenUsed="0"/>
     <w:lsdException w:name="Medium Grid 2 Accent 1" w:semiHidden="0" w:uiPriority="68" w:unhideWhenUsed="0"/>
@@ -488,7 +527,14 @@
   <w:style w:type="paragraph" w:default="1" w:styleId="Normal">
     <w:name w:val="Normal"/>
     <w:qFormat/>
-    <w:rsid w:val="00A22E84"/>
+    <w:pPr>
+      <w:spacing w:after="200" w:line="276" w:lineRule="auto"/>
+    </w:pPr>
+    <w:rPr>
+      <w:sz w:val="22"/>
+      <w:szCs w:val="22"/>
+      <w:lang w:eastAsia="en-US"/>
+    </w:rPr>
   </w:style>
   <w:style w:type="character" w:default="1" w:styleId="DefaultParagraphFont">
     <w:name w:val="Default Paragraph Font"/>
@@ -524,7 +570,6 @@
     <w:uiPriority w:val="99"/>
     <w:semiHidden/>
     <w:unhideWhenUsed/>
-    <w:rsid w:val="00A22E84"/>
     <w:pPr>
       <w:spacing w:after="0" w:line="240" w:lineRule="auto"/>
     </w:pPr>
@@ -540,7 +585,7 @@
     <w:link w:val="BalloonText"/>
     <w:uiPriority w:val="99"/>
     <w:semiHidden/>
-    <w:rsid w:val="00A22E84"/>
+    <w:qFormat/>
     <w:rPr>
       <w:rFonts w:ascii="Tahoma" w:hAnsi="Tahoma" w:cs="Tahoma"/>
       <w:sz w:val="16"/>
@@ -556,16 +601,10 @@
     <w:rPrDefault>
       <w:rPr>
         <w:rFonts w:asciiTheme="minorHAnsi" w:eastAsiaTheme="minorHAnsi" w:hAnsiTheme="minorHAnsi" w:cstheme="minorBidi"/>
-        <w:sz w:val="22"/>
-        <w:szCs w:val="22"/>
-        <w:lang w:val="en-IN" w:eastAsia="en-US" w:bidi="ar-SA"/>
+        <w:lang w:val="en-IN" w:eastAsia="en-IN" w:bidi="ar-SA"/>
       </w:rPr>
     </w:rPrDefault>
-    <w:pPrDefault>
-      <w:pPr>
-        <w:spacing w:after="200" w:line="276" w:lineRule="auto"/>
-      </w:pPr>
-    </w:pPrDefault>
+    <w:pPrDefault/>
   </w:docDefaults>
   <w:latentStyles w:defLockedState="0" w:defUIPriority="99" w:defSemiHidden="1" w:defUnhideWhenUsed="1" w:defQFormat="0" w:count="267">
     <w:lsdException w:name="Normal" w:semiHidden="0" w:uiPriority="0" w:unhideWhenUsed="0" w:qFormat="1"/>
@@ -594,8 +633,6 @@
     <w:lsdException w:name="Strong" w:semiHidden="0" w:uiPriority="22" w:unhideWhenUsed="0" w:qFormat="1"/>
     <w:lsdException w:name="Emphasis" w:semiHidden="0" w:uiPriority="20" w:unhideWhenUsed="0" w:qFormat="1"/>
     <w:lsdException w:name="Table Grid" w:semiHidden="0" w:uiPriority="59" w:unhideWhenUsed="0"/>
-    <w:lsdException w:name="Placeholder Text" w:unhideWhenUsed="0"/>
-    <w:lsdException w:name="No Spacing" w:semiHidden="0" w:uiPriority="1" w:unhideWhenUsed="0" w:qFormat="1"/>
     <w:lsdException w:name="Light Shading" w:semiHidden="0" w:uiPriority="60" w:unhideWhenUsed="0"/>
     <w:lsdException w:name="Light List" w:semiHidden="0" w:uiPriority="61" w:unhideWhenUsed="0"/>
     <w:lsdException w:name="Light Grid" w:semiHidden="0" w:uiPriority="62" w:unhideWhenUsed="0"/>
@@ -616,10 +653,6 @@
     <w:lsdException w:name="Medium Shading 1 Accent 1" w:semiHidden="0" w:uiPriority="63" w:unhideWhenUsed="0"/>
     <w:lsdException w:name="Medium Shading 2 Accent 1" w:semiHidden="0" w:uiPriority="64" w:unhideWhenUsed="0"/>
     <w:lsdException w:name="Medium List 1 Accent 1" w:semiHidden="0" w:uiPriority="65" w:unhideWhenUsed="0"/>
-    <w:lsdException w:name="Revision" w:unhideWhenUsed="0"/>
-    <w:lsdException w:name="List Paragraph" w:semiHidden="0" w:uiPriority="34" w:unhideWhenUsed="0" w:qFormat="1"/>
-    <w:lsdException w:name="Quote" w:semiHidden="0" w:uiPriority="29" w:unhideWhenUsed="0" w:qFormat="1"/>
-    <w:lsdException w:name="Intense Quote" w:semiHidden="0" w:uiPriority="30" w:unhideWhenUsed="0" w:qFormat="1"/>
     <w:lsdException w:name="Medium List 2 Accent 1" w:semiHidden="0" w:uiPriority="66" w:unhideWhenUsed="0"/>
     <w:lsdException w:name="Medium Grid 1 Accent 1" w:semiHidden="0" w:uiPriority="67" w:unhideWhenUsed="0"/>
     <w:lsdException w:name="Medium Grid 2 Accent 1" w:semiHidden="0" w:uiPriority="68" w:unhideWhenUsed="0"/>
@@ -709,7 +742,14 @@
   <w:style w:type="paragraph" w:default="1" w:styleId="Normal">
     <w:name w:val="Normal"/>
     <w:qFormat/>
-    <w:rsid w:val="00A22E84"/>
+    <w:pPr>
+      <w:spacing w:after="200" w:line="276" w:lineRule="auto"/>
+    </w:pPr>
+    <w:rPr>
+      <w:sz w:val="22"/>
+      <w:szCs w:val="22"/>
+      <w:lang w:eastAsia="en-US"/>
+    </w:rPr>
   </w:style>
   <w:style w:type="character" w:default="1" w:styleId="DefaultParagraphFont">
     <w:name w:val="Default Paragraph Font"/>
@@ -745,7 +785,6 @@
     <w:uiPriority w:val="99"/>
     <w:semiHidden/>
     <w:unhideWhenUsed/>
-    <w:rsid w:val="00A22E84"/>
     <w:pPr>
       <w:spacing w:after="0" w:line="240" w:lineRule="auto"/>
     </w:pPr>
@@ -761,7 +800,7 @@
     <w:link w:val="BalloonText"/>
     <w:uiPriority w:val="99"/>
     <w:semiHidden/>
-    <w:rsid w:val="00A22E84"/>
+    <w:qFormat/>
     <w:rPr>
       <w:rFonts w:ascii="Tahoma" w:hAnsi="Tahoma" w:cs="Tahoma"/>
       <w:sz w:val="16"/>
